--- a/V. Telegram/lucknow to ghaziabad.docx
+++ b/V. Telegram/lucknow to ghaziabad.docx
@@ -207,7 +207,7 @@
           <w:sz w:val="24"/>
           <w:szCs w:val="24"/>
         </w:rPr>
-        <w:t xml:space="preserve"> ensures time optimization along with the entertainment and nature’s charm. </w:t>
+        <w:t xml:space="preserve"> ensures time optimization along with the entertainment. </w:t>
       </w:r>
       <w:proofErr w:type="spellStart"/>
       <w:r>
@@ -412,7 +412,14 @@
           <w:sz w:val="24"/>
           <w:szCs w:val="24"/>
         </w:rPr>
-        <w:t xml:space="preserve">, the distance becomes easier and entertaining. </w:t>
+        <w:t>, the distance becomes easier</w:t>
+      </w:r>
+      <w:r>
+        <w:rPr>
+          <w:sz w:val="24"/>
+          <w:szCs w:val="24"/>
+        </w:rPr>
+        <w:t xml:space="preserve">. </w:t>
       </w:r>
       <w:proofErr w:type="spellStart"/>
       <w:r>
@@ -442,7 +449,14 @@
           <w:sz w:val="24"/>
           <w:szCs w:val="24"/>
         </w:rPr>
-        <w:t xml:space="preserve"> various popular intermediate stops for recreation that add on the joyful memories to this journey. There are various stops in the way, few of them are:</w:t>
+        <w:t xml:space="preserve"> various popular intermediate stops for recreation that add on the joyful memories to this journey</w:t>
+      </w:r>
+      <w:r>
+        <w:rPr>
+          <w:sz w:val="24"/>
+          <w:szCs w:val="24"/>
+        </w:rPr>
+        <w:t>, like:</w:t>
       </w:r>
     </w:p>
     <w:p>
@@ -585,7 +599,21 @@
           <w:sz w:val="24"/>
           <w:szCs w:val="24"/>
         </w:rPr>
-        <w:t xml:space="preserve"> around 42 of the Muslims were packed away from this city and were massacred. This site can serve two purposes, one of seeking the massacre reports and information from the survivors and the other being a picnic spot. With family, this stress bursting view and location of the </w:t>
+        <w:t xml:space="preserve"> around 42 of the Muslims were packed away from this city and were massacred. This site can serve two purposes, one of seeking the massacre </w:t>
+      </w:r>
+      <w:r>
+        <w:rPr>
+          <w:sz w:val="24"/>
+          <w:szCs w:val="24"/>
+        </w:rPr>
+        <w:t>reports</w:t>
+      </w:r>
+      <w:r>
+        <w:rPr>
+          <w:sz w:val="24"/>
+          <w:szCs w:val="24"/>
+        </w:rPr>
+        <w:t xml:space="preserve"> from the survivors and the other being a picnic spot. With family, this stress bursting view and location of the </w:t>
       </w:r>
       <w:proofErr w:type="spellStart"/>
       <w:r>
@@ -737,7 +765,23 @@
           <w:sz w:val="24"/>
           <w:szCs w:val="24"/>
         </w:rPr>
-        <w:t xml:space="preserve"> tombs are housed in this ivory-white marble </w:t>
+        <w:t xml:space="preserve"> tombs are housed in this ivory-white marble mausoleum. With just a slight deviation from the road route for </w:t>
+      </w:r>
+      <w:proofErr w:type="spellStart"/>
+      <w:r>
+        <w:rPr>
+          <w:sz w:val="24"/>
+          <w:szCs w:val="24"/>
+        </w:rPr>
+        <w:t>Lucknow</w:t>
+      </w:r>
+      <w:proofErr w:type="spellEnd"/>
+      <w:r>
+        <w:rPr>
+          <w:sz w:val="24"/>
+          <w:szCs w:val="24"/>
+        </w:rPr>
+        <w:t xml:space="preserve"> to Ghaziabad, this </w:t>
       </w:r>
       <w:r>
         <w:rPr>
@@ -745,39 +789,21 @@
           <w:szCs w:val="24"/>
         </w:rPr>
         <w:lastRenderedPageBreak/>
-        <w:t xml:space="preserve">mausoleum. With just a slight deviation from the road route for </w:t>
-      </w:r>
-      <w:proofErr w:type="spellStart"/>
-      <w:r>
-        <w:rPr>
-          <w:sz w:val="24"/>
-          <w:szCs w:val="24"/>
-        </w:rPr>
-        <w:t>Lucknow</w:t>
-      </w:r>
-      <w:proofErr w:type="spellEnd"/>
-      <w:r>
-        <w:rPr>
-          <w:sz w:val="24"/>
-          <w:szCs w:val="24"/>
-        </w:rPr>
-        <w:t xml:space="preserve"> to Ghaziabad, this incredible beauty is in the sight. This monument is built in the banks of the river Yamuna and there are stories that </w:t>
-      </w:r>
-      <w:proofErr w:type="spellStart"/>
-      <w:r>
-        <w:rPr>
-          <w:sz w:val="24"/>
-          <w:szCs w:val="24"/>
-        </w:rPr>
-        <w:t>Shahjahan</w:t>
-      </w:r>
-      <w:proofErr w:type="spellEnd"/>
-      <w:r>
-        <w:rPr>
-          <w:sz w:val="24"/>
-          <w:szCs w:val="24"/>
-        </w:rPr>
-        <w:t xml:space="preserve"> forced the architectures to cut their hands to avoid plagiarism. Yamuna River also provides calmness and beautifies the monument more.</w:t>
+        <w:t xml:space="preserve">incredible beauty is in the sight. This monument is built in the banks of the river Yamuna </w:t>
+      </w:r>
+      <w:r>
+        <w:rPr>
+          <w:sz w:val="24"/>
+          <w:szCs w:val="24"/>
+        </w:rPr>
+        <w:t xml:space="preserve">that </w:t>
+      </w:r>
+      <w:r>
+        <w:rPr>
+          <w:sz w:val="24"/>
+          <w:szCs w:val="24"/>
+        </w:rPr>
+        <w:t>provides calmness and beautifies the monument more.</w:t>
       </w:r>
     </w:p>
     <w:p>
@@ -854,7 +880,49 @@
           <w:sz w:val="24"/>
           <w:szCs w:val="24"/>
         </w:rPr>
-        <w:t xml:space="preserve">divine feeling and calmness around the Temple built-in memories of </w:t>
+        <w:t>divine feeling and calmness</w:t>
+      </w:r>
+      <w:r>
+        <w:rPr>
+          <w:sz w:val="24"/>
+          <w:szCs w:val="24"/>
+        </w:rPr>
+        <w:t>.</w:t>
+      </w:r>
+      <w:r>
+        <w:rPr>
+          <w:sz w:val="24"/>
+          <w:szCs w:val="24"/>
+        </w:rPr>
+        <w:t xml:space="preserve"> </w:t>
+      </w:r>
+      <w:r>
+        <w:rPr>
+          <w:sz w:val="24"/>
+          <w:szCs w:val="24"/>
+        </w:rPr>
+        <w:t>T</w:t>
+      </w:r>
+      <w:r>
+        <w:rPr>
+          <w:sz w:val="24"/>
+          <w:szCs w:val="24"/>
+        </w:rPr>
+        <w:t>he Temple</w:t>
+      </w:r>
+      <w:r>
+        <w:rPr>
+          <w:sz w:val="24"/>
+          <w:szCs w:val="24"/>
+        </w:rPr>
+        <w:t xml:space="preserve"> was built in</w:t>
+      </w:r>
+      <w:r>
+        <w:rPr>
+          <w:sz w:val="24"/>
+          <w:szCs w:val="24"/>
+        </w:rPr>
+        <w:t xml:space="preserve"> memories of </w:t>
       </w:r>
       <w:proofErr w:type="spellStart"/>
       <w:r>
@@ -870,7 +938,21 @@
           <w:sz w:val="24"/>
           <w:szCs w:val="24"/>
         </w:rPr>
-        <w:t xml:space="preserve"> and Krishna, the Hindu Goddess and God who are believed to have spent their time in this city.</w:t>
+        <w:t xml:space="preserve"> and Krishna, the Hindu Goddess</w:t>
+      </w:r>
+      <w:r>
+        <w:rPr>
+          <w:sz w:val="24"/>
+          <w:szCs w:val="24"/>
+        </w:rPr>
+        <w:t>,</w:t>
+      </w:r>
+      <w:r>
+        <w:rPr>
+          <w:sz w:val="24"/>
+          <w:szCs w:val="24"/>
+        </w:rPr>
+        <w:t xml:space="preserve"> and God who are believed to have spent their time in this city.</w:t>
       </w:r>
     </w:p>
     <w:p>
@@ -902,7 +984,35 @@
           <w:sz w:val="24"/>
           <w:szCs w:val="24"/>
         </w:rPr>
-        <w:t>Easily accessible from the main highway, this recreational stop is the best one before entering Ghaziabad. Fields and Lake having birds passing by provides stress relieving to the adults. As for the children, this is the best stop for various adventures and a picnic. Playing and exploring parks are available for fun.</w:t>
+        <w:t xml:space="preserve">Easily accessible from the main highway, this recreational stop is the best one before entering Ghaziabad. Fields and Lake having birds provides stress relieving to the adults. As for the children, this is the best stop for various </w:t>
+      </w:r>
+      <w:r>
+        <w:rPr>
+          <w:sz w:val="24"/>
+          <w:szCs w:val="24"/>
+        </w:rPr>
+        <w:t>adventures</w:t>
+      </w:r>
+      <w:r>
+        <w:rPr>
+          <w:sz w:val="24"/>
+          <w:szCs w:val="24"/>
+        </w:rPr>
+        <w:t xml:space="preserve">. Playing and exploring </w:t>
+      </w:r>
+      <w:r>
+        <w:rPr>
+          <w:sz w:val="24"/>
+          <w:szCs w:val="24"/>
+        </w:rPr>
+        <w:t>fields</w:t>
+      </w:r>
+      <w:r>
+        <w:rPr>
+          <w:sz w:val="24"/>
+          <w:szCs w:val="24"/>
+        </w:rPr>
+        <w:t xml:space="preserve"> are available for fun.</w:t>
       </w:r>
     </w:p>
     <w:p>
@@ -1280,6 +1390,7 @@
   <w:style w:type="paragraph" w:default="1" w:styleId="Normal">
     <w:name w:val="Normal"/>
     <w:qFormat/>
+    <w:rsid w:val="0009770F"/>
   </w:style>
   <w:style w:type="character" w:default="1" w:styleId="DefaultParagraphFont">
     <w:name w:val="Default Paragraph Font"/>
